--- a/trunk/doc/readme_nm_4400_fix24.docx
+++ b/trunk/doc/readme_nm_4400_fix24.docx
@@ -444,14 +444,6 @@
         <w:gridCol w:w="6662"/>
       </w:tblGrid>
       <w:tr>
-        <w:tblPrEx>
-          <w:tblCellMar>
-            <w:top w:w="0" w:type="dxa"/>
-            <w:left w:w="0" w:type="dxa"/>
-            <w:bottom w:w="0" w:type="dxa"/>
-            <w:right w:w="0" w:type="dxa"/>
-          </w:tblCellMar>
-        </w:tblPrEx>
         <w:trPr>
           <w:cantSplit/>
           <w:tblHeader/>
@@ -536,14 +528,6 @@
         </w:tc>
       </w:tr>
       <w:tr>
-        <w:tblPrEx>
-          <w:tblCellMar>
-            <w:top w:w="0" w:type="dxa"/>
-            <w:left w:w="0" w:type="dxa"/>
-            <w:bottom w:w="0" w:type="dxa"/>
-            <w:right w:w="0" w:type="dxa"/>
-          </w:tblCellMar>
-        </w:tblPrEx>
         <w:trPr>
           <w:cantSplit/>
           <w:tblHeader/>
@@ -612,21 +596,7 @@
                 <w:sz w:val="16"/>
                 <w:szCs w:val="16"/>
               </w:rPr>
-              <w:t>Unzip nm_4400_fix</w:t>
-            </w:r>
-            <w:r>
-              <w:rPr>
-                <w:sz w:val="16"/>
-                <w:szCs w:val="16"/>
-              </w:rPr>
-              <w:t>24</w:t>
-            </w:r>
-            <w:r>
-              <w:rPr>
-                <w:sz w:val="16"/>
-                <w:szCs w:val="16"/>
-              </w:rPr>
-              <w:t>.zip to a staging folder.</w:t>
+              <w:t>Unzip nm_4400_fix24.zip to a staging folder.</w:t>
             </w:r>
           </w:p>
           <w:p>
@@ -651,23 +621,7 @@
                 <w:sz w:val="16"/>
                 <w:szCs w:val="16"/>
               </w:rPr>
-              <w:t>Go to the relevant exor\bin directory on the Oracle Application Server and rename the following</w:t>
-            </w:r>
-          </w:p>
-          <w:p>
-            <w:pPr>
-              <w:pStyle w:val="Default"/>
-              <w:rPr>
-                <w:sz w:val="16"/>
-                <w:szCs w:val="16"/>
-              </w:rPr>
-            </w:pPr>
-            <w:r>
-              <w:rPr>
-                <w:sz w:val="16"/>
-                <w:szCs w:val="16"/>
-              </w:rPr>
-              <w:t xml:space="preserve"> file:- </w:t>
+              <w:t xml:space="preserve">Log onto SQL*PLUS as the Highways Owner with the staging folder as the working directory. </w:t>
             </w:r>
           </w:p>
           <w:p>
@@ -692,73 +646,35 @@
                 <w:sz w:val="16"/>
                 <w:szCs w:val="16"/>
               </w:rPr>
-              <w:t xml:space="preserve">nm0575.fmx to nm0575_old.fmx </w:t>
+              <w:t>At the prompt type "START nm_4</w:t>
             </w:r>
-          </w:p>
-          <w:p>
-            <w:pPr>
-              <w:pStyle w:val="Default"/>
-              <w:rPr>
-                <w:sz w:val="16"/>
-                <w:szCs w:val="16"/>
-              </w:rPr>
-            </w:pPr>
-          </w:p>
-          <w:p>
-            <w:pPr>
-              <w:pStyle w:val="Default"/>
-              <w:rPr>
-                <w:sz w:val="16"/>
-                <w:szCs w:val="16"/>
-              </w:rPr>
-            </w:pPr>
             <w:r>
               <w:rPr>
                 <w:sz w:val="16"/>
                 <w:szCs w:val="16"/>
               </w:rPr>
-              <w:t xml:space="preserve">Then copy in the new version of this file from the staging folder. </w:t>
+              <w:t>400</w:t>
             </w:r>
-          </w:p>
-          <w:p>
-            <w:pPr>
-              <w:pStyle w:val="Default"/>
-              <w:rPr>
-                <w:sz w:val="16"/>
-                <w:szCs w:val="16"/>
-              </w:rPr>
-            </w:pPr>
-          </w:p>
-          <w:p>
-            <w:pPr>
-              <w:pStyle w:val="Default"/>
-              <w:rPr>
-                <w:sz w:val="16"/>
-                <w:szCs w:val="16"/>
-              </w:rPr>
-            </w:pPr>
             <w:r>
               <w:rPr>
                 <w:sz w:val="16"/>
                 <w:szCs w:val="16"/>
               </w:rPr>
-              <w:t>Log onto SQL*PLUS as the Highways Owner with the staging folder as the working directory.</w:t>
+              <w:t>_fix</w:t>
             </w:r>
-          </w:p>
-          <w:p>
-            <w:pPr>
-              <w:pStyle w:val="Default"/>
-              <w:rPr>
-                <w:sz w:val="16"/>
-                <w:szCs w:val="16"/>
-              </w:rPr>
-            </w:pPr>
             <w:r>
               <w:rPr>
                 <w:sz w:val="16"/>
                 <w:szCs w:val="16"/>
               </w:rPr>
-              <w:t xml:space="preserve"> At the prompt type "START nm_4400_fix13.sql" and press return. </w:t>
+              <w:t>24</w:t>
+            </w:r>
+            <w:r>
+              <w:rPr>
+                <w:sz w:val="16"/>
+                <w:szCs w:val="16"/>
+              </w:rPr>
+              <w:t xml:space="preserve">.sql" and press return. </w:t>
             </w:r>
           </w:p>
           <w:p>
@@ -789,14 +705,6 @@
         </w:tc>
       </w:tr>
       <w:tr>
-        <w:tblPrEx>
-          <w:tblCellMar>
-            <w:top w:w="0" w:type="dxa"/>
-            <w:left w:w="0" w:type="dxa"/>
-            <w:bottom w:w="0" w:type="dxa"/>
-            <w:right w:w="0" w:type="dxa"/>
-          </w:tblCellMar>
-        </w:tblPrEx>
         <w:trPr>
           <w:cantSplit/>
           <w:tblHeader/>
@@ -872,14 +780,6 @@
         </w:tc>
       </w:tr>
       <w:tr>
-        <w:tblPrEx>
-          <w:tblCellMar>
-            <w:top w:w="0" w:type="dxa"/>
-            <w:left w:w="0" w:type="dxa"/>
-            <w:bottom w:w="0" w:type="dxa"/>
-            <w:right w:w="0" w:type="dxa"/>
-          </w:tblCellMar>
-        </w:tblPrEx>
         <w:trPr>
           <w:cantSplit/>
           <w:tblHeader/>
@@ -958,20 +858,23 @@
                 <w:sz w:val="16"/>
                 <w:szCs w:val="16"/>
               </w:rPr>
-              <w:t xml:space="preserve">Follow the instructions in the readme file. </w:t>
+              <w:t>Follow the instructions in the readme fi</w:t>
+            </w:r>
+            <w:bookmarkStart w:id="0" w:name="_GoBack"/>
+            <w:bookmarkEnd w:id="0"/>
+            <w:r>
+              <w:rPr>
+                <w:rFonts w:ascii="Calibri" w:hAnsi="Calibri" w:cs="Calibri"/>
+                <w:color w:val="000000"/>
+                <w:sz w:val="16"/>
+                <w:szCs w:val="16"/>
+              </w:rPr>
+              <w:t xml:space="preserve">le. </w:t>
             </w:r>
           </w:p>
         </w:tc>
       </w:tr>
       <w:tr>
-        <w:tblPrEx>
-          <w:tblCellMar>
-            <w:top w:w="0" w:type="dxa"/>
-            <w:left w:w="0" w:type="dxa"/>
-            <w:bottom w:w="0" w:type="dxa"/>
-            <w:right w:w="0" w:type="dxa"/>
-          </w:tblCellMar>
-        </w:tblPrEx>
         <w:trPr>
           <w:cantSplit/>
           <w:tblHeader/>
@@ -1056,14 +959,6 @@
         </w:tc>
       </w:tr>
       <w:tr>
-        <w:tblPrEx>
-          <w:tblCellMar>
-            <w:top w:w="0" w:type="dxa"/>
-            <w:left w:w="0" w:type="dxa"/>
-            <w:bottom w:w="0" w:type="dxa"/>
-            <w:right w:w="0" w:type="dxa"/>
-          </w:tblCellMar>
-        </w:tblPrEx>
         <w:trPr>
           <w:cantSplit/>
           <w:tblHeader/>
@@ -1148,14 +1043,6 @@
         </w:tc>
       </w:tr>
       <w:tr>
-        <w:tblPrEx>
-          <w:tblCellMar>
-            <w:top w:w="0" w:type="dxa"/>
-            <w:left w:w="0" w:type="dxa"/>
-            <w:bottom w:w="0" w:type="dxa"/>
-            <w:right w:w="0" w:type="dxa"/>
-          </w:tblCellMar>
-        </w:tblPrEx>
         <w:trPr>
           <w:cantSplit/>
           <w:tblHeader/>
@@ -1240,14 +1127,6 @@
         </w:tc>
       </w:tr>
       <w:tr>
-        <w:tblPrEx>
-          <w:tblCellMar>
-            <w:top w:w="0" w:type="dxa"/>
-            <w:left w:w="0" w:type="dxa"/>
-            <w:bottom w:w="0" w:type="dxa"/>
-            <w:right w:w="0" w:type="dxa"/>
-          </w:tblCellMar>
-        </w:tblPrEx>
         <w:trPr>
           <w:cantSplit/>
           <w:tblHeader/>
@@ -1328,8 +1207,6 @@
               </w:rPr>
               <w:t>Initially implement on a test environment</w:t>
             </w:r>
-            <w:bookmarkStart w:id="0" w:name="_GoBack"/>
-            <w:bookmarkEnd w:id="0"/>
           </w:p>
         </w:tc>
       </w:tr>
@@ -1407,14 +1284,6 @@
         <w:gridCol w:w="1275"/>
       </w:tblGrid>
       <w:tr>
-        <w:tblPrEx>
-          <w:tblCellMar>
-            <w:top w:w="0" w:type="dxa"/>
-            <w:left w:w="0" w:type="dxa"/>
-            <w:bottom w:w="0" w:type="dxa"/>
-            <w:right w:w="0" w:type="dxa"/>
-          </w:tblCellMar>
-        </w:tblPrEx>
         <w:trPr>
           <w:cantSplit/>
           <w:tblHeader/>
@@ -1501,14 +1370,6 @@
         </w:tc>
       </w:tr>
       <w:tr>
-        <w:tblPrEx>
-          <w:tblCellMar>
-            <w:top w:w="0" w:type="dxa"/>
-            <w:left w:w="0" w:type="dxa"/>
-            <w:bottom w:w="0" w:type="dxa"/>
-            <w:right w:w="0" w:type="dxa"/>
-          </w:tblCellMar>
-        </w:tblPrEx>
         <w:trPr>
           <w:cantSplit/>
         </w:trPr>
@@ -1875,14 +1736,6 @@
         <w:gridCol w:w="1134"/>
       </w:tblGrid>
       <w:tr>
-        <w:tblPrEx>
-          <w:tblCellMar>
-            <w:top w:w="0" w:type="dxa"/>
-            <w:left w:w="0" w:type="dxa"/>
-            <w:bottom w:w="0" w:type="dxa"/>
-            <w:right w:w="0" w:type="dxa"/>
-          </w:tblCellMar>
-        </w:tblPrEx>
         <w:trPr>
           <w:cantSplit/>
           <w:tblHeader/>
@@ -2065,14 +1918,6 @@
         </w:tc>
       </w:tr>
       <w:tr>
-        <w:tblPrEx>
-          <w:tblCellMar>
-            <w:top w:w="0" w:type="dxa"/>
-            <w:left w:w="0" w:type="dxa"/>
-            <w:bottom w:w="0" w:type="dxa"/>
-            <w:right w:w="0" w:type="dxa"/>
-          </w:tblCellMar>
-        </w:tblPrEx>
         <w:trPr>
           <w:cantSplit/>
         </w:trPr>
@@ -2148,16 +1993,7 @@
                 <w:sz w:val="16"/>
                 <w:szCs w:val="16"/>
               </w:rPr>
-              <w:t>Asset locations that may span multiple parts over a singular datum should be aggregated into one record when displayed relative to a linear route. This became apparent when parts of an asset were being closed and by setting the date back shows the multiple</w:t>
-            </w:r>
-            <w:r>
-              <w:rPr>
-                <w:rFonts w:ascii="Calibri" w:hAnsi="Calibri" w:cs="Calibri"/>
-                <w:color w:val="000000"/>
-                <w:sz w:val="16"/>
-                <w:szCs w:val="16"/>
-              </w:rPr>
-              <w:t xml:space="preserve"> connected parts. Prior to the fix, the route measures of the asset were not assembled into a singular row and measures were not reliable.</w:t>
+              <w:t>Asset locations that may span multiple parts over a singular datum should be aggregated into one record when displayed relative to a linear route. This became apparent when parts of an asset were being closed and by setting the date back shows the multiple connected parts. Prior to the fix, the route measures of the asset were not assembled into a singular row and measures were not reliable.</w:t>
             </w:r>
           </w:p>
         </w:tc>
@@ -2272,16 +2108,7 @@
         <w:sz w:val="14"/>
         <w:szCs w:val="14"/>
       </w:rPr>
-      <w:t>©</w:t>
-    </w:r>
-    <w:r>
-      <w:rPr>
-        <w:rFonts w:ascii="Arial" w:hAnsi="Arial" w:cs="Arial"/>
-        <w:color w:val="000000"/>
-        <w:sz w:val="14"/>
-        <w:szCs w:val="14"/>
-      </w:rPr>
-      <w:t xml:space="preserve"> </w:t>
+      <w:t xml:space="preserve">© </w:t>
     </w:r>
     <w:r>
       <w:rPr>

--- a/trunk/doc/readme_nm_4400_fix24.docx
+++ b/trunk/doc/readme_nm_4400_fix24.docx
@@ -596,110 +596,23 @@
                 <w:sz w:val="16"/>
                 <w:szCs w:val="16"/>
               </w:rPr>
-              <w:t>Unzip nm_4400_fix24.zip to a staging folder.</w:t>
-            </w:r>
-          </w:p>
-          <w:p>
-            <w:pPr>
-              <w:pStyle w:val="Default"/>
-              <w:rPr>
-                <w:sz w:val="16"/>
-                <w:szCs w:val="16"/>
-              </w:rPr>
-            </w:pPr>
-          </w:p>
-          <w:p>
-            <w:pPr>
-              <w:pStyle w:val="Default"/>
-              <w:rPr>
-                <w:sz w:val="16"/>
-                <w:szCs w:val="16"/>
-              </w:rPr>
-            </w:pPr>
-            <w:r>
-              <w:rPr>
-                <w:sz w:val="16"/>
-                <w:szCs w:val="16"/>
-              </w:rPr>
-              <w:t xml:space="preserve">Log onto SQL*PLUS as the Highways Owner with the staging folder as the working directory. </w:t>
-            </w:r>
-          </w:p>
-          <w:p>
-            <w:pPr>
-              <w:pStyle w:val="Default"/>
-              <w:rPr>
-                <w:sz w:val="16"/>
-                <w:szCs w:val="16"/>
-              </w:rPr>
-            </w:pPr>
-          </w:p>
-          <w:p>
-            <w:pPr>
-              <w:pStyle w:val="Default"/>
-              <w:rPr>
-                <w:sz w:val="16"/>
-                <w:szCs w:val="16"/>
-              </w:rPr>
-            </w:pPr>
-            <w:r>
-              <w:rPr>
-                <w:sz w:val="16"/>
-                <w:szCs w:val="16"/>
-              </w:rPr>
-              <w:t>At the prompt type "START nm_4</w:t>
+              <w:t xml:space="preserve"> </w:t>
             </w:r>
             <w:r>
               <w:rPr>
                 <w:sz w:val="16"/>
                 <w:szCs w:val="16"/>
               </w:rPr>
-              <w:t>400</w:t>
+              <w:t>A server fix to enable improved aggregation of datum-</w:t>
             </w:r>
+            <w:bookmarkStart w:id="0" w:name="_GoBack"/>
+            <w:bookmarkEnd w:id="0"/>
             <w:r>
               <w:rPr>
                 <w:sz w:val="16"/>
                 <w:szCs w:val="16"/>
               </w:rPr>
-              <w:t>_fix</w:t>
-            </w:r>
-            <w:r>
-              <w:rPr>
-                <w:sz w:val="16"/>
-                <w:szCs w:val="16"/>
-              </w:rPr>
-              <w:t>24</w:t>
-            </w:r>
-            <w:r>
-              <w:rPr>
-                <w:sz w:val="16"/>
-                <w:szCs w:val="16"/>
-              </w:rPr>
-              <w:t xml:space="preserve">.sql" and press return. </w:t>
-            </w:r>
-          </w:p>
-          <w:p>
-            <w:pPr>
-              <w:pStyle w:val="Default"/>
-              <w:rPr>
-                <w:sz w:val="16"/>
-                <w:szCs w:val="16"/>
-              </w:rPr>
-            </w:pPr>
-          </w:p>
-          <w:p>
-            <w:pPr>
-              <w:pStyle w:val="Default"/>
-              <w:rPr>
-                <w:sz w:val="16"/>
-                <w:szCs w:val="16"/>
-              </w:rPr>
-            </w:pPr>
-            <w:r>
-              <w:rPr>
-                <w:sz w:val="16"/>
-                <w:szCs w:val="16"/>
-              </w:rPr>
-              <w:t xml:space="preserve">Exit SQL*PLUS. </w:t>
+              <w:t>contiguous  asset locations over a route</w:t>
             </w:r>
           </w:p>
         </w:tc>
@@ -837,13 +750,88 @@
           </w:tcPr>
           <w:p>
             <w:pPr>
+              <w:pStyle w:val="Default"/>
+              <w:rPr>
+                <w:sz w:val="16"/>
+                <w:szCs w:val="16"/>
+              </w:rPr>
+            </w:pPr>
+            <w:r>
+              <w:rPr>
+                <w:sz w:val="16"/>
+                <w:szCs w:val="16"/>
+              </w:rPr>
+              <w:t>Unzip nm_4400_fix24.zip to a staging folder.</w:t>
+            </w:r>
+          </w:p>
+          <w:p>
+            <w:pPr>
+              <w:pStyle w:val="Default"/>
+              <w:rPr>
+                <w:sz w:val="16"/>
+                <w:szCs w:val="16"/>
+              </w:rPr>
+            </w:pPr>
+          </w:p>
+          <w:p>
+            <w:pPr>
+              <w:pStyle w:val="Default"/>
+              <w:rPr>
+                <w:sz w:val="16"/>
+                <w:szCs w:val="16"/>
+              </w:rPr>
+            </w:pPr>
+            <w:r>
+              <w:rPr>
+                <w:sz w:val="16"/>
+                <w:szCs w:val="16"/>
+              </w:rPr>
+              <w:t xml:space="preserve">Log onto SQL*PLUS as the Highways Owner with the staging folder as the working directory. </w:t>
+            </w:r>
+          </w:p>
+          <w:p>
+            <w:pPr>
+              <w:pStyle w:val="Default"/>
+              <w:rPr>
+                <w:sz w:val="16"/>
+                <w:szCs w:val="16"/>
+              </w:rPr>
+            </w:pPr>
+          </w:p>
+          <w:p>
+            <w:pPr>
+              <w:pStyle w:val="Default"/>
+              <w:rPr>
+                <w:sz w:val="16"/>
+                <w:szCs w:val="16"/>
+              </w:rPr>
+            </w:pPr>
+            <w:r>
+              <w:rPr>
+                <w:sz w:val="16"/>
+                <w:szCs w:val="16"/>
+              </w:rPr>
+              <w:t xml:space="preserve">At the prompt type "START nm_4400_fix24.sql" and press return. </w:t>
+            </w:r>
+          </w:p>
+          <w:p>
+            <w:pPr>
+              <w:pStyle w:val="Default"/>
+              <w:rPr>
+                <w:sz w:val="16"/>
+                <w:szCs w:val="16"/>
+              </w:rPr>
+            </w:pPr>
+          </w:p>
+          <w:p>
+            <w:pPr>
               <w:keepLines/>
               <w:widowControl w:val="0"/>
               <w:autoSpaceDE w:val="0"/>
               <w:autoSpaceDN w:val="0"/>
               <w:adjustRightInd w:val="0"/>
               <w:spacing w:after="0" w:line="240" w:lineRule="auto"/>
-              <w:ind w:left="118" w:right="96"/>
+              <w:ind w:right="96"/>
               <w:rPr>
                 <w:rFonts w:ascii="Arial" w:hAnsi="Arial" w:cs="Arial"/>
                 <w:color w:val="000000"/>
@@ -853,23 +841,10 @@
             </w:pPr>
             <w:r>
               <w:rPr>
-                <w:rFonts w:ascii="Calibri" w:hAnsi="Calibri" w:cs="Calibri"/>
-                <w:color w:val="000000"/>
                 <w:sz w:val="16"/>
                 <w:szCs w:val="16"/>
               </w:rPr>
-              <w:t>Follow the instructions in the readme fi</w:t>
-            </w:r>
-            <w:bookmarkStart w:id="0" w:name="_GoBack"/>
-            <w:bookmarkEnd w:id="0"/>
-            <w:r>
-              <w:rPr>
-                <w:rFonts w:ascii="Calibri" w:hAnsi="Calibri" w:cs="Calibri"/>
-                <w:color w:val="000000"/>
-                <w:sz w:val="16"/>
-                <w:szCs w:val="16"/>
-              </w:rPr>
-              <w:t xml:space="preserve">le. </w:t>
+              <w:t>Exit SQL*PLUS.</w:t>
             </w:r>
           </w:p>
         </w:tc>
